--- a/文字.docx
+++ b/文字.docx
@@ -1174,34 +1174,366 @@
         </w:rPr>
         <w:t>锁扣</w:t>
       </w:r>
+    </w:p>
+    <w:p>
+      <w:pPr>
+        <w:spacing w:line="360" w:lineRule="auto"/>
+        <w:ind w:firstLineChars="200" w:firstLine="480"/>
+        <w:rPr>
+          <w:rFonts w:asciiTheme="majorEastAsia" w:eastAsiaTheme="majorEastAsia" w:hAnsiTheme="majorEastAsia"/>
+          <w:sz w:val="24"/>
+          <w:szCs w:val="24"/>
+        </w:rPr>
+      </w:pPr>
+      <w:r>
+        <w:rPr>
+          <w:rFonts w:asciiTheme="majorEastAsia" w:eastAsiaTheme="majorEastAsia" w:hAnsiTheme="majorEastAsia" w:hint="eastAsia"/>
+          <w:sz w:val="24"/>
+          <w:szCs w:val="24"/>
+        </w:rPr>
+        <w:t>集体忘带宿舍钥匙怎么办？</w:t>
+      </w:r>
+      <w:r>
+        <w:rPr>
+          <w:rFonts w:asciiTheme="majorEastAsia" w:eastAsiaTheme="majorEastAsia" w:hAnsiTheme="majorEastAsia" w:hint="eastAsia"/>
+          <w:sz w:val="24"/>
+          <w:szCs w:val="24"/>
+        </w:rPr>
+        <w:t>翻窗进去是个好办法。高个、胖子都不行，只能身材瘦小的同学才能完成这个貌似不可能的任务。曾经，你翻过几次窗？</w:t>
+      </w:r>
+    </w:p>
+    <w:p>
+      <w:pPr>
+        <w:spacing w:line="360" w:lineRule="auto"/>
+        <w:ind w:firstLineChars="200" w:firstLine="482"/>
+        <w:rPr>
+          <w:rFonts w:asciiTheme="majorEastAsia" w:eastAsiaTheme="majorEastAsia" w:hAnsiTheme="majorEastAsia"/>
+          <w:b/>
+          <w:sz w:val="24"/>
+          <w:szCs w:val="24"/>
+        </w:rPr>
+      </w:pPr>
+      <w:r>
+        <w:rPr>
+          <w:rFonts w:asciiTheme="majorEastAsia" w:eastAsiaTheme="majorEastAsia" w:hAnsiTheme="majorEastAsia" w:hint="eastAsia"/>
+          <w:b/>
+          <w:sz w:val="24"/>
+          <w:szCs w:val="24"/>
+        </w:rPr>
+        <w:t>7、</w:t>
+      </w:r>
+      <w:r>
+        <w:rPr>
+          <w:rFonts w:asciiTheme="majorEastAsia" w:eastAsiaTheme="majorEastAsia" w:hAnsiTheme="majorEastAsia" w:hint="eastAsia"/>
+          <w:b/>
+          <w:sz w:val="24"/>
+          <w:szCs w:val="24"/>
+        </w:rPr>
+        <w:t>选项：A，宿舍门；B，玻璃窗；C，储物间；D，九号楼东门</w:t>
+      </w:r>
+    </w:p>
+    <w:p>
+      <w:pPr>
+        <w:spacing w:line="360" w:lineRule="auto"/>
+        <w:ind w:firstLineChars="200" w:firstLine="482"/>
+        <w:rPr>
+          <w:rFonts w:asciiTheme="majorEastAsia" w:eastAsiaTheme="majorEastAsia" w:hAnsiTheme="majorEastAsia"/>
+          <w:b/>
+          <w:sz w:val="24"/>
+          <w:szCs w:val="24"/>
+        </w:rPr>
+      </w:pPr>
+      <w:r>
+        <w:rPr>
+          <w:rFonts w:asciiTheme="majorEastAsia" w:eastAsiaTheme="majorEastAsia" w:hAnsiTheme="majorEastAsia" w:hint="eastAsia"/>
+          <w:b/>
+          <w:sz w:val="24"/>
+          <w:szCs w:val="24"/>
+        </w:rPr>
+        <w:t>正确</w:t>
+      </w:r>
+      <w:r>
+        <w:rPr>
+          <w:rFonts w:asciiTheme="majorEastAsia" w:eastAsiaTheme="majorEastAsia" w:hAnsiTheme="majorEastAsia" w:hint="eastAsia"/>
+          <w:b/>
+          <w:sz w:val="24"/>
+          <w:szCs w:val="24"/>
+        </w:rPr>
+        <w:t>答案：</w:t>
+      </w:r>
+      <w:r>
+        <w:rPr>
+          <w:rFonts w:asciiTheme="majorEastAsia" w:eastAsiaTheme="majorEastAsia" w:hAnsiTheme="majorEastAsia" w:hint="eastAsia"/>
+          <w:b/>
+          <w:sz w:val="24"/>
+          <w:szCs w:val="24"/>
+        </w:rPr>
+        <w:t>储物间</w:t>
+      </w:r>
+    </w:p>
+    <w:p>
+      <w:pPr>
+        <w:spacing w:line="360" w:lineRule="auto"/>
+        <w:ind w:firstLineChars="200" w:firstLine="480"/>
+        <w:rPr>
+          <w:rFonts w:asciiTheme="majorEastAsia" w:eastAsiaTheme="majorEastAsia" w:hAnsiTheme="majorEastAsia"/>
+          <w:sz w:val="24"/>
+          <w:szCs w:val="24"/>
+        </w:rPr>
+      </w:pPr>
+      <w:r>
+        <w:rPr>
+          <w:rFonts w:asciiTheme="majorEastAsia" w:eastAsiaTheme="majorEastAsia" w:hAnsiTheme="majorEastAsia" w:hint="eastAsia"/>
+          <w:sz w:val="24"/>
+          <w:szCs w:val="24"/>
+        </w:rPr>
+        <w:t>也许它并不起眼，</w:t>
+      </w:r>
+      <w:r>
+        <w:rPr>
+          <w:rFonts w:asciiTheme="majorEastAsia" w:eastAsiaTheme="majorEastAsia" w:hAnsiTheme="majorEastAsia" w:hint="eastAsia"/>
+          <w:sz w:val="24"/>
+          <w:szCs w:val="24"/>
+        </w:rPr>
+        <w:t>也许你几乎没有注意过它的存在，</w:t>
+      </w:r>
+      <w:r>
+        <w:rPr>
+          <w:rFonts w:asciiTheme="majorEastAsia" w:eastAsiaTheme="majorEastAsia" w:hAnsiTheme="majorEastAsia" w:hint="eastAsia"/>
+          <w:sz w:val="24"/>
+          <w:szCs w:val="24"/>
+        </w:rPr>
+        <w:t>有用没用的东西都往这里放吧，储物间是个好地方。</w:t>
+      </w:r>
+    </w:p>
+    <w:p>
+      <w:pPr>
+        <w:spacing w:line="360" w:lineRule="auto"/>
+        <w:ind w:firstLineChars="200" w:firstLine="482"/>
+        <w:rPr>
+          <w:rFonts w:asciiTheme="majorEastAsia" w:eastAsiaTheme="majorEastAsia" w:hAnsiTheme="majorEastAsia"/>
+          <w:b/>
+          <w:sz w:val="24"/>
+          <w:szCs w:val="24"/>
+        </w:rPr>
+      </w:pPr>
+      <w:r>
+        <w:rPr>
+          <w:rFonts w:asciiTheme="majorEastAsia" w:eastAsiaTheme="majorEastAsia" w:hAnsiTheme="majorEastAsia" w:hint="eastAsia"/>
+          <w:b/>
+          <w:sz w:val="24"/>
+          <w:szCs w:val="24"/>
+        </w:rPr>
+        <w:t>8、选项：A，114；B，214；C，423；D，311</w:t>
+      </w:r>
+    </w:p>
+    <w:p>
+      <w:pPr>
+        <w:spacing w:line="360" w:lineRule="auto"/>
+        <w:ind w:firstLineChars="200" w:firstLine="482"/>
+        <w:rPr>
+          <w:rFonts w:asciiTheme="majorEastAsia" w:eastAsiaTheme="majorEastAsia" w:hAnsiTheme="majorEastAsia"/>
+          <w:b/>
+          <w:sz w:val="24"/>
+          <w:szCs w:val="24"/>
+        </w:rPr>
+      </w:pPr>
+      <w:r>
+        <w:rPr>
+          <w:rFonts w:asciiTheme="majorEastAsia" w:eastAsiaTheme="majorEastAsia" w:hAnsiTheme="majorEastAsia" w:hint="eastAsia"/>
+          <w:b/>
+          <w:sz w:val="24"/>
+          <w:szCs w:val="24"/>
+        </w:rPr>
+        <w:t>正确答案：</w:t>
+      </w:r>
+    </w:p>
+    <w:p>
+      <w:pPr>
+        <w:spacing w:line="360" w:lineRule="auto"/>
+        <w:ind w:firstLineChars="200" w:firstLine="480"/>
+        <w:rPr>
+          <w:rFonts w:asciiTheme="majorEastAsia" w:eastAsiaTheme="majorEastAsia" w:hAnsiTheme="majorEastAsia"/>
+          <w:sz w:val="24"/>
+          <w:szCs w:val="24"/>
+        </w:rPr>
+      </w:pPr>
+      <w:r>
+        <w:rPr>
+          <w:rFonts w:asciiTheme="majorEastAsia" w:eastAsiaTheme="majorEastAsia" w:hAnsiTheme="majorEastAsia" w:hint="eastAsia"/>
+          <w:sz w:val="24"/>
+          <w:szCs w:val="24"/>
+        </w:rPr>
+        <w:t>宿舍</w:t>
+      </w:r>
+      <w:r>
+        <w:rPr>
+          <w:rFonts w:asciiTheme="majorEastAsia" w:eastAsiaTheme="majorEastAsia" w:hAnsiTheme="majorEastAsia" w:hint="eastAsia"/>
+          <w:sz w:val="24"/>
+          <w:szCs w:val="24"/>
+        </w:rPr>
+        <w:t>、教室、食堂三点一线可能是很多在校学生的</w:t>
+      </w:r>
+      <w:r>
+        <w:rPr>
+          <w:rFonts w:asciiTheme="majorEastAsia" w:eastAsiaTheme="majorEastAsia" w:hAnsiTheme="majorEastAsia" w:hint="eastAsia"/>
+          <w:sz w:val="24"/>
+          <w:szCs w:val="24"/>
+        </w:rPr>
+        <w:t>全部</w:t>
+      </w:r>
+      <w:r>
+        <w:rPr>
+          <w:rFonts w:asciiTheme="majorEastAsia" w:eastAsiaTheme="majorEastAsia" w:hAnsiTheme="majorEastAsia" w:hint="eastAsia"/>
+          <w:sz w:val="24"/>
+          <w:szCs w:val="24"/>
+        </w:rPr>
+        <w:t>生活，</w:t>
+      </w:r>
+      <w:r>
+        <w:rPr>
+          <w:rFonts w:asciiTheme="majorEastAsia" w:eastAsiaTheme="majorEastAsia" w:hAnsiTheme="majorEastAsia" w:hint="eastAsia"/>
+          <w:sz w:val="24"/>
+          <w:szCs w:val="24"/>
+        </w:rPr>
+        <w:t>在园子里的大部分时间都是在宿舍里度过的，</w:t>
+      </w:r>
+      <w:r>
+        <w:rPr>
+          <w:rFonts w:asciiTheme="majorEastAsia" w:eastAsiaTheme="majorEastAsia" w:hAnsiTheme="majorEastAsia" w:hint="eastAsia"/>
+          <w:sz w:val="24"/>
+          <w:szCs w:val="24"/>
+        </w:rPr>
+        <w:t>猜猜</w:t>
+      </w:r>
+      <w:r>
+        <w:rPr>
+          <w:rFonts w:asciiTheme="majorEastAsia" w:eastAsiaTheme="majorEastAsia" w:hAnsiTheme="majorEastAsia" w:hint="eastAsia"/>
+          <w:sz w:val="24"/>
+          <w:szCs w:val="24"/>
+        </w:rPr>
+        <w:t>这是几号宿舍</w:t>
+      </w:r>
+      <w:r>
+        <w:rPr>
+          <w:rFonts w:asciiTheme="majorEastAsia" w:eastAsiaTheme="majorEastAsia" w:hAnsiTheme="majorEastAsia" w:hint="eastAsia"/>
+          <w:sz w:val="24"/>
+          <w:szCs w:val="24"/>
+        </w:rPr>
+        <w:t>？谁在这里住过</w:t>
+      </w:r>
+      <w:r>
+        <w:rPr>
+          <w:rFonts w:asciiTheme="majorEastAsia" w:eastAsiaTheme="majorEastAsia" w:hAnsiTheme="majorEastAsia" w:hint="eastAsia"/>
+          <w:sz w:val="24"/>
+          <w:szCs w:val="24"/>
+        </w:rPr>
+        <w:t>呢？</w:t>
+      </w:r>
+    </w:p>
+    <w:p>
+      <w:pPr>
+        <w:spacing w:line="360" w:lineRule="auto"/>
+        <w:ind w:firstLineChars="200" w:firstLine="482"/>
+        <w:rPr>
+          <w:rFonts w:asciiTheme="majorEastAsia" w:eastAsiaTheme="majorEastAsia" w:hAnsiTheme="majorEastAsia"/>
+          <w:b/>
+          <w:sz w:val="24"/>
+          <w:szCs w:val="24"/>
+        </w:rPr>
+      </w:pPr>
+      <w:r>
+        <w:rPr>
+          <w:rFonts w:asciiTheme="majorEastAsia" w:eastAsiaTheme="majorEastAsia" w:hAnsiTheme="majorEastAsia" w:hint="eastAsia"/>
+          <w:b/>
+          <w:sz w:val="24"/>
+          <w:szCs w:val="24"/>
+        </w:rPr>
+        <w:lastRenderedPageBreak/>
+        <w:t>9、选项：A，9片；B，8片；C，7片；D，10片</w:t>
+      </w:r>
+    </w:p>
+    <w:p>
+      <w:pPr>
+        <w:spacing w:line="360" w:lineRule="auto"/>
+        <w:ind w:firstLineChars="200" w:firstLine="482"/>
+        <w:rPr>
+          <w:rFonts w:asciiTheme="majorEastAsia" w:eastAsiaTheme="majorEastAsia" w:hAnsiTheme="majorEastAsia"/>
+          <w:b/>
+          <w:sz w:val="24"/>
+          <w:szCs w:val="24"/>
+        </w:rPr>
+      </w:pPr>
+      <w:r>
+        <w:rPr>
+          <w:rFonts w:asciiTheme="majorEastAsia" w:eastAsiaTheme="majorEastAsia" w:hAnsiTheme="majorEastAsia" w:hint="eastAsia"/>
+          <w:b/>
+          <w:sz w:val="24"/>
+          <w:szCs w:val="24"/>
+        </w:rPr>
+        <w:t>正确答案：</w:t>
+      </w:r>
+      <w:r>
+        <w:rPr>
+          <w:rFonts w:asciiTheme="majorEastAsia" w:eastAsiaTheme="majorEastAsia" w:hAnsiTheme="majorEastAsia" w:hint="eastAsia"/>
+          <w:b/>
+          <w:sz w:val="24"/>
+          <w:szCs w:val="24"/>
+        </w:rPr>
+        <w:t>9片</w:t>
+      </w:r>
+    </w:p>
+    <w:p>
+      <w:pPr>
+        <w:spacing w:line="360" w:lineRule="auto"/>
+        <w:ind w:firstLineChars="200" w:firstLine="480"/>
+        <w:rPr>
+          <w:rFonts w:asciiTheme="majorEastAsia" w:eastAsiaTheme="majorEastAsia" w:hAnsiTheme="majorEastAsia"/>
+          <w:sz w:val="24"/>
+          <w:szCs w:val="24"/>
+        </w:rPr>
+      </w:pPr>
+      <w:r>
+        <w:rPr>
+          <w:rFonts w:asciiTheme="majorEastAsia" w:eastAsiaTheme="majorEastAsia" w:hAnsiTheme="majorEastAsia" w:hint="eastAsia"/>
+          <w:sz w:val="24"/>
+          <w:szCs w:val="24"/>
+        </w:rPr>
+        <w:t>这种老式</w:t>
+      </w:r>
+      <w:r>
+        <w:rPr>
+          <w:rFonts w:asciiTheme="majorEastAsia" w:eastAsiaTheme="majorEastAsia" w:hAnsiTheme="majorEastAsia" w:hint="eastAsia"/>
+          <w:sz w:val="24"/>
+          <w:szCs w:val="24"/>
+        </w:rPr>
+        <w:t>铸铁暖气片共有多少片吗</w:t>
+      </w:r>
+      <w:r>
+        <w:rPr>
+          <w:rFonts w:asciiTheme="majorEastAsia" w:eastAsiaTheme="majorEastAsia" w:hAnsiTheme="majorEastAsia" w:hint="eastAsia"/>
+          <w:sz w:val="24"/>
+          <w:szCs w:val="24"/>
+        </w:rPr>
+        <w:t>？</w:t>
+      </w:r>
+      <w:r>
+        <w:rPr>
+          <w:rFonts w:asciiTheme="majorEastAsia" w:eastAsiaTheme="majorEastAsia" w:hAnsiTheme="majorEastAsia" w:hint="eastAsia"/>
+          <w:sz w:val="24"/>
+          <w:szCs w:val="24"/>
+        </w:rPr>
+        <w:t>屋子里有了它，在北京的寒冬腊月里再怎么冷都不怕，</w:t>
+      </w:r>
       <w:bookmarkStart w:id="4" w:name="_GoBack"/>
       <w:bookmarkEnd w:id="4"/>
-    </w:p>
-    <w:p>
-      <w:pPr>
-        <w:spacing w:line="360" w:lineRule="auto"/>
-        <w:ind w:firstLineChars="200" w:firstLine="480"/>
-        <w:rPr>
-          <w:rFonts w:asciiTheme="majorEastAsia" w:eastAsiaTheme="majorEastAsia" w:hAnsiTheme="majorEastAsia"/>
-          <w:sz w:val="24"/>
-          <w:szCs w:val="24"/>
-        </w:rPr>
-      </w:pPr>
-      <w:r>
-        <w:rPr>
-          <w:rFonts w:asciiTheme="majorEastAsia" w:eastAsiaTheme="majorEastAsia" w:hAnsiTheme="majorEastAsia" w:hint="eastAsia"/>
-          <w:sz w:val="24"/>
-          <w:szCs w:val="24"/>
-        </w:rPr>
-        <w:t>集体忘带宿舍钥匙怎么办？</w:t>
-      </w:r>
-      <w:r>
-        <w:rPr>
-          <w:rFonts w:asciiTheme="majorEastAsia" w:eastAsiaTheme="majorEastAsia" w:hAnsiTheme="majorEastAsia" w:hint="eastAsia"/>
-          <w:sz w:val="24"/>
-          <w:szCs w:val="24"/>
-        </w:rPr>
-        <w:t>翻窗进去是个好办法。高个、胖子都不行，只能身材瘦小的同学才能完成这个貌似不可能的任务。曾经，你翻过几次窗？</w:t>
+      <w:r>
+        <w:rPr>
+          <w:rFonts w:asciiTheme="majorEastAsia" w:eastAsiaTheme="majorEastAsia" w:hAnsiTheme="majorEastAsia" w:hint="eastAsia"/>
+          <w:sz w:val="24"/>
+          <w:szCs w:val="24"/>
+        </w:rPr>
+        <w:t>热好的铁皮饭盒放在上面，过半天还是温热的；洗好的湿漉漉衣服搭在上面，转天就烘的干干的。</w:t>
       </w:r>
     </w:p>
     <w:p>
@@ -1222,16 +1554,7 @@
           <w:sz w:val="24"/>
           <w:szCs w:val="24"/>
         </w:rPr>
-        <w:t>7、</w:t>
-      </w:r>
-      <w:r>
-        <w:rPr>
-          <w:rFonts w:asciiTheme="majorEastAsia" w:eastAsiaTheme="majorEastAsia" w:hAnsiTheme="majorEastAsia" w:hint="eastAsia"/>
-          <w:b/>
-          <w:sz w:val="24"/>
-          <w:szCs w:val="24"/>
-        </w:rPr>
-        <w:t>选项：A，宿舍门；B，玻璃窗；C，储物间；D，九号楼东门</w:t>
+        <w:t>10、选项：A，九号楼东侧；B，外墙；C，九号楼；D，九号楼西侧</w:t>
       </w:r>
     </w:p>
     <w:p>
@@ -1252,359 +1575,8 @@
           <w:sz w:val="24"/>
           <w:szCs w:val="24"/>
         </w:rPr>
-        <w:t>正确</w:t>
-      </w:r>
-      <w:r>
-        <w:rPr>
-          <w:rFonts w:asciiTheme="majorEastAsia" w:eastAsiaTheme="majorEastAsia" w:hAnsiTheme="majorEastAsia" w:hint="eastAsia"/>
-          <w:b/>
-          <w:sz w:val="24"/>
-          <w:szCs w:val="24"/>
-        </w:rPr>
-        <w:t>答案：</w:t>
-      </w:r>
-      <w:r>
-        <w:rPr>
-          <w:rFonts w:asciiTheme="majorEastAsia" w:eastAsiaTheme="majorEastAsia" w:hAnsiTheme="majorEastAsia" w:hint="eastAsia"/>
-          <w:b/>
-          <w:sz w:val="24"/>
-          <w:szCs w:val="24"/>
-        </w:rPr>
-        <w:t>储物间</w:t>
-      </w:r>
-    </w:p>
-    <w:p>
-      <w:pPr>
-        <w:spacing w:line="360" w:lineRule="auto"/>
-        <w:ind w:firstLineChars="200" w:firstLine="480"/>
-        <w:rPr>
-          <w:rFonts w:asciiTheme="majorEastAsia" w:eastAsiaTheme="majorEastAsia" w:hAnsiTheme="majorEastAsia"/>
-          <w:sz w:val="24"/>
-          <w:szCs w:val="24"/>
-        </w:rPr>
-      </w:pPr>
-      <w:r>
-        <w:rPr>
-          <w:rFonts w:asciiTheme="majorEastAsia" w:eastAsiaTheme="majorEastAsia" w:hAnsiTheme="majorEastAsia" w:hint="eastAsia"/>
-          <w:sz w:val="24"/>
-          <w:szCs w:val="24"/>
-        </w:rPr>
-        <w:t>也许它并不起眼，</w:t>
-      </w:r>
-      <w:r>
-        <w:rPr>
-          <w:rFonts w:asciiTheme="majorEastAsia" w:eastAsiaTheme="majorEastAsia" w:hAnsiTheme="majorEastAsia" w:hint="eastAsia"/>
-          <w:sz w:val="24"/>
-          <w:szCs w:val="24"/>
-        </w:rPr>
-        <w:t>也许你几乎没有注意过它的存在，</w:t>
-      </w:r>
-      <w:r>
-        <w:rPr>
-          <w:rFonts w:asciiTheme="majorEastAsia" w:eastAsiaTheme="majorEastAsia" w:hAnsiTheme="majorEastAsia" w:hint="eastAsia"/>
-          <w:sz w:val="24"/>
-          <w:szCs w:val="24"/>
-        </w:rPr>
-        <w:t>有用没用的东西都往这里放吧，储物间是个好地方。</w:t>
-      </w:r>
-    </w:p>
-    <w:p>
-      <w:pPr>
-        <w:spacing w:line="360" w:lineRule="auto"/>
-        <w:ind w:firstLineChars="200" w:firstLine="482"/>
-        <w:rPr>
-          <w:rFonts w:asciiTheme="majorEastAsia" w:eastAsiaTheme="majorEastAsia" w:hAnsiTheme="majorEastAsia"/>
-          <w:b/>
-          <w:sz w:val="24"/>
-          <w:szCs w:val="24"/>
-        </w:rPr>
-      </w:pPr>
-      <w:r>
-        <w:rPr>
-          <w:rFonts w:asciiTheme="majorEastAsia" w:eastAsiaTheme="majorEastAsia" w:hAnsiTheme="majorEastAsia" w:hint="eastAsia"/>
-          <w:b/>
-          <w:sz w:val="24"/>
-          <w:szCs w:val="24"/>
-        </w:rPr>
-        <w:t>8、选项：A，114；B，214；C，423；D，311</w:t>
-      </w:r>
-    </w:p>
-    <w:p>
-      <w:pPr>
-        <w:spacing w:line="360" w:lineRule="auto"/>
-        <w:ind w:firstLineChars="200" w:firstLine="482"/>
-        <w:rPr>
-          <w:rFonts w:asciiTheme="majorEastAsia" w:eastAsiaTheme="majorEastAsia" w:hAnsiTheme="majorEastAsia"/>
-          <w:b/>
-          <w:sz w:val="24"/>
-          <w:szCs w:val="24"/>
-        </w:rPr>
-      </w:pPr>
-      <w:r>
-        <w:rPr>
-          <w:rFonts w:asciiTheme="majorEastAsia" w:eastAsiaTheme="majorEastAsia" w:hAnsiTheme="majorEastAsia" w:hint="eastAsia"/>
-          <w:b/>
-          <w:sz w:val="24"/>
-          <w:szCs w:val="24"/>
-        </w:rPr>
         <w:t>正确答案：</w:t>
       </w:r>
-    </w:p>
-    <w:p>
-      <w:pPr>
-        <w:spacing w:line="360" w:lineRule="auto"/>
-        <w:ind w:firstLineChars="200" w:firstLine="480"/>
-        <w:rPr>
-          <w:rFonts w:asciiTheme="majorEastAsia" w:eastAsiaTheme="majorEastAsia" w:hAnsiTheme="majorEastAsia"/>
-          <w:sz w:val="24"/>
-          <w:szCs w:val="24"/>
-        </w:rPr>
-      </w:pPr>
-      <w:r>
-        <w:rPr>
-          <w:rFonts w:asciiTheme="majorEastAsia" w:eastAsiaTheme="majorEastAsia" w:hAnsiTheme="majorEastAsia" w:hint="eastAsia"/>
-          <w:sz w:val="24"/>
-          <w:szCs w:val="24"/>
-        </w:rPr>
-        <w:t>宿舍</w:t>
-      </w:r>
-      <w:r>
-        <w:rPr>
-          <w:rFonts w:asciiTheme="majorEastAsia" w:eastAsiaTheme="majorEastAsia" w:hAnsiTheme="majorEastAsia" w:hint="eastAsia"/>
-          <w:sz w:val="24"/>
-          <w:szCs w:val="24"/>
-        </w:rPr>
-        <w:t>、教室、食堂三点一线可能是很多在校学生的</w:t>
-      </w:r>
-      <w:r>
-        <w:rPr>
-          <w:rFonts w:asciiTheme="majorEastAsia" w:eastAsiaTheme="majorEastAsia" w:hAnsiTheme="majorEastAsia" w:hint="eastAsia"/>
-          <w:sz w:val="24"/>
-          <w:szCs w:val="24"/>
-        </w:rPr>
-        <w:t>全部</w:t>
-      </w:r>
-      <w:r>
-        <w:rPr>
-          <w:rFonts w:asciiTheme="majorEastAsia" w:eastAsiaTheme="majorEastAsia" w:hAnsiTheme="majorEastAsia" w:hint="eastAsia"/>
-          <w:sz w:val="24"/>
-          <w:szCs w:val="24"/>
-        </w:rPr>
-        <w:t>生活，</w:t>
-      </w:r>
-      <w:r>
-        <w:rPr>
-          <w:rFonts w:asciiTheme="majorEastAsia" w:eastAsiaTheme="majorEastAsia" w:hAnsiTheme="majorEastAsia" w:hint="eastAsia"/>
-          <w:sz w:val="24"/>
-          <w:szCs w:val="24"/>
-        </w:rPr>
-        <w:t>在园子里的大部分时间都是在宿舍里度过的，</w:t>
-      </w:r>
-      <w:r>
-        <w:rPr>
-          <w:rFonts w:asciiTheme="majorEastAsia" w:eastAsiaTheme="majorEastAsia" w:hAnsiTheme="majorEastAsia" w:hint="eastAsia"/>
-          <w:sz w:val="24"/>
-          <w:szCs w:val="24"/>
-        </w:rPr>
-        <w:t>猜猜</w:t>
-      </w:r>
-      <w:r>
-        <w:rPr>
-          <w:rFonts w:asciiTheme="majorEastAsia" w:eastAsiaTheme="majorEastAsia" w:hAnsiTheme="majorEastAsia" w:hint="eastAsia"/>
-          <w:sz w:val="24"/>
-          <w:szCs w:val="24"/>
-        </w:rPr>
-        <w:t>这是几号宿舍</w:t>
-      </w:r>
-      <w:r>
-        <w:rPr>
-          <w:rFonts w:asciiTheme="majorEastAsia" w:eastAsiaTheme="majorEastAsia" w:hAnsiTheme="majorEastAsia" w:hint="eastAsia"/>
-          <w:sz w:val="24"/>
-          <w:szCs w:val="24"/>
-        </w:rPr>
-        <w:t>？谁在这里住过</w:t>
-      </w:r>
-      <w:r>
-        <w:rPr>
-          <w:rFonts w:asciiTheme="majorEastAsia" w:eastAsiaTheme="majorEastAsia" w:hAnsiTheme="majorEastAsia" w:hint="eastAsia"/>
-          <w:sz w:val="24"/>
-          <w:szCs w:val="24"/>
-        </w:rPr>
-        <w:t>呢？</w:t>
-      </w:r>
-    </w:p>
-    <w:p>
-      <w:pPr>
-        <w:spacing w:line="360" w:lineRule="auto"/>
-        <w:ind w:firstLineChars="200" w:firstLine="482"/>
-        <w:rPr>
-          <w:rFonts w:asciiTheme="majorEastAsia" w:eastAsiaTheme="majorEastAsia" w:hAnsiTheme="majorEastAsia"/>
-          <w:b/>
-          <w:sz w:val="24"/>
-          <w:szCs w:val="24"/>
-        </w:rPr>
-      </w:pPr>
-      <w:r>
-        <w:rPr>
-          <w:rFonts w:asciiTheme="majorEastAsia" w:eastAsiaTheme="majorEastAsia" w:hAnsiTheme="majorEastAsia" w:hint="eastAsia"/>
-          <w:b/>
-          <w:sz w:val="24"/>
-          <w:szCs w:val="24"/>
-        </w:rPr>
-        <w:lastRenderedPageBreak/>
-        <w:t>9、选项：A，9片；B，8片；C，7片；D，10片</w:t>
-      </w:r>
-    </w:p>
-    <w:p>
-      <w:pPr>
-        <w:spacing w:line="360" w:lineRule="auto"/>
-        <w:ind w:firstLineChars="200" w:firstLine="482"/>
-        <w:rPr>
-          <w:rFonts w:asciiTheme="majorEastAsia" w:eastAsiaTheme="majorEastAsia" w:hAnsiTheme="majorEastAsia"/>
-          <w:b/>
-          <w:sz w:val="24"/>
-          <w:szCs w:val="24"/>
-        </w:rPr>
-      </w:pPr>
-      <w:r>
-        <w:rPr>
-          <w:rFonts w:asciiTheme="majorEastAsia" w:eastAsiaTheme="majorEastAsia" w:hAnsiTheme="majorEastAsia" w:hint="eastAsia"/>
-          <w:b/>
-          <w:sz w:val="24"/>
-          <w:szCs w:val="24"/>
-        </w:rPr>
-        <w:t>正确答案：</w:t>
-      </w:r>
-      <w:r>
-        <w:rPr>
-          <w:rFonts w:asciiTheme="majorEastAsia" w:eastAsiaTheme="majorEastAsia" w:hAnsiTheme="majorEastAsia" w:hint="eastAsia"/>
-          <w:b/>
-          <w:sz w:val="24"/>
-          <w:szCs w:val="24"/>
-        </w:rPr>
-        <w:t>9片</w:t>
-      </w:r>
-    </w:p>
-    <w:p>
-      <w:pPr>
-        <w:spacing w:line="360" w:lineRule="auto"/>
-        <w:ind w:firstLineChars="200" w:firstLine="480"/>
-        <w:rPr>
-          <w:rFonts w:asciiTheme="majorEastAsia" w:eastAsiaTheme="majorEastAsia" w:hAnsiTheme="majorEastAsia"/>
-          <w:sz w:val="24"/>
-          <w:szCs w:val="24"/>
-        </w:rPr>
-      </w:pPr>
-      <w:bookmarkStart w:id="5" w:name="OLE_LINK5"/>
-      <w:r>
-        <w:rPr>
-          <w:rFonts w:asciiTheme="majorEastAsia" w:eastAsiaTheme="majorEastAsia" w:hAnsiTheme="majorEastAsia" w:hint="eastAsia"/>
-          <w:sz w:val="24"/>
-          <w:szCs w:val="24"/>
-        </w:rPr>
-        <w:t>还记得这种</w:t>
-      </w:r>
-      <w:r>
-        <w:rPr>
-          <w:rFonts w:asciiTheme="majorEastAsia" w:eastAsiaTheme="majorEastAsia" w:hAnsiTheme="majorEastAsia" w:hint="eastAsia"/>
-          <w:sz w:val="24"/>
-          <w:szCs w:val="24"/>
-        </w:rPr>
-        <w:t>老式</w:t>
-      </w:r>
-      <w:r>
-        <w:rPr>
-          <w:rFonts w:asciiTheme="majorEastAsia" w:eastAsiaTheme="majorEastAsia" w:hAnsiTheme="majorEastAsia" w:hint="eastAsia"/>
-          <w:sz w:val="24"/>
-          <w:szCs w:val="24"/>
-        </w:rPr>
-        <w:t>铸铁暖气片吗</w:t>
-      </w:r>
-      <w:r>
-        <w:rPr>
-          <w:rFonts w:asciiTheme="majorEastAsia" w:eastAsiaTheme="majorEastAsia" w:hAnsiTheme="majorEastAsia" w:hint="eastAsia"/>
-          <w:sz w:val="24"/>
-          <w:szCs w:val="24"/>
-        </w:rPr>
-        <w:t>？</w:t>
-      </w:r>
-      <w:r>
-        <w:rPr>
-          <w:rFonts w:asciiTheme="majorEastAsia" w:eastAsiaTheme="majorEastAsia" w:hAnsiTheme="majorEastAsia" w:hint="eastAsia"/>
-          <w:sz w:val="24"/>
-          <w:szCs w:val="24"/>
-        </w:rPr>
-        <w:t>有了它，寒冬腊月里再</w:t>
-      </w:r>
-      <w:proofErr w:type="gramStart"/>
-      <w:r>
-        <w:rPr>
-          <w:rFonts w:asciiTheme="majorEastAsia" w:eastAsiaTheme="majorEastAsia" w:hAnsiTheme="majorEastAsia" w:hint="eastAsia"/>
-          <w:sz w:val="24"/>
-          <w:szCs w:val="24"/>
-        </w:rPr>
-        <w:t>怎么冷都不怕</w:t>
-      </w:r>
-      <w:proofErr w:type="gramEnd"/>
-      <w:r>
-        <w:rPr>
-          <w:rFonts w:asciiTheme="majorEastAsia" w:eastAsiaTheme="majorEastAsia" w:hAnsiTheme="majorEastAsia" w:hint="eastAsia"/>
-          <w:sz w:val="24"/>
-          <w:szCs w:val="24"/>
-        </w:rPr>
-        <w:t>，</w:t>
-      </w:r>
-      <w:r>
-        <w:rPr>
-          <w:rFonts w:asciiTheme="majorEastAsia" w:eastAsiaTheme="majorEastAsia" w:hAnsiTheme="majorEastAsia" w:hint="eastAsia"/>
-          <w:sz w:val="24"/>
-          <w:szCs w:val="24"/>
-        </w:rPr>
-        <w:t>热好的铁皮饭盒放在上面，过半天还是温热的；洗好的湿漉漉衣服搭在上面，转天就烘的干干的。</w:t>
-      </w:r>
-    </w:p>
-    <w:bookmarkEnd w:id="5"/>
-    <w:p>
-      <w:pPr>
-        <w:spacing w:line="360" w:lineRule="auto"/>
-        <w:ind w:firstLineChars="200" w:firstLine="482"/>
-        <w:rPr>
-          <w:rFonts w:asciiTheme="majorEastAsia" w:eastAsiaTheme="majorEastAsia" w:hAnsiTheme="majorEastAsia"/>
-          <w:b/>
-          <w:sz w:val="24"/>
-          <w:szCs w:val="24"/>
-        </w:rPr>
-      </w:pPr>
-      <w:r>
-        <w:rPr>
-          <w:rFonts w:asciiTheme="majorEastAsia" w:eastAsiaTheme="majorEastAsia" w:hAnsiTheme="majorEastAsia" w:hint="eastAsia"/>
-          <w:b/>
-          <w:sz w:val="24"/>
-          <w:szCs w:val="24"/>
-        </w:rPr>
-        <w:t>10、选项：A，九号楼东侧；B，外墙；C，九号楼；D，九号楼西侧</w:t>
-      </w:r>
-    </w:p>
-    <w:p>
-      <w:pPr>
-        <w:spacing w:line="360" w:lineRule="auto"/>
-        <w:ind w:firstLineChars="200" w:firstLine="482"/>
-        <w:rPr>
-          <w:rFonts w:asciiTheme="majorEastAsia" w:eastAsiaTheme="majorEastAsia" w:hAnsiTheme="majorEastAsia"/>
-          <w:b/>
-          <w:sz w:val="24"/>
-          <w:szCs w:val="24"/>
-        </w:rPr>
-      </w:pPr>
-      <w:r>
-        <w:rPr>
-          <w:rFonts w:asciiTheme="majorEastAsia" w:eastAsiaTheme="majorEastAsia" w:hAnsiTheme="majorEastAsia" w:hint="eastAsia"/>
-          <w:b/>
-          <w:sz w:val="24"/>
-          <w:szCs w:val="24"/>
-        </w:rPr>
-        <w:t>正确答案：</w:t>
-      </w:r>
       <w:r>
         <w:rPr>
           <w:rFonts w:asciiTheme="majorEastAsia" w:eastAsiaTheme="majorEastAsia" w:hAnsiTheme="majorEastAsia" w:hint="eastAsia"/>
@@ -1647,25 +1619,7 @@
           <w:sz w:val="24"/>
           <w:szCs w:val="24"/>
         </w:rPr>
-        <w:t>，伴随着多少</w:t>
-      </w:r>
-      <w:proofErr w:type="gramStart"/>
-      <w:r>
-        <w:rPr>
-          <w:rFonts w:asciiTheme="majorEastAsia" w:eastAsiaTheme="majorEastAsia" w:hAnsiTheme="majorEastAsia" w:hint="eastAsia"/>
-          <w:sz w:val="24"/>
-          <w:szCs w:val="24"/>
-        </w:rPr>
-        <w:t>代贵系</w:t>
-      </w:r>
-      <w:proofErr w:type="gramEnd"/>
-      <w:r>
-        <w:rPr>
-          <w:rFonts w:asciiTheme="majorEastAsia" w:eastAsiaTheme="majorEastAsia" w:hAnsiTheme="majorEastAsia" w:hint="eastAsia"/>
-          <w:sz w:val="24"/>
-          <w:szCs w:val="24"/>
-        </w:rPr>
-        <w:t>学子在清华园里的岁月。</w:t>
+        <w:t>，伴随着多少代贵系学子在清华园里的岁月。</w:t>
       </w:r>
       <w:r>
         <w:rPr>
@@ -1827,32 +1781,13 @@
           <w:szCs w:val="24"/>
         </w:rPr>
       </w:pPr>
-      <w:bookmarkStart w:id="6" w:name="OLE_LINK6"/>
-      <w:r>
-        <w:rPr>
-          <w:rFonts w:asciiTheme="majorEastAsia" w:eastAsiaTheme="majorEastAsia" w:hAnsiTheme="majorEastAsia" w:hint="eastAsia"/>
-          <w:sz w:val="24"/>
-          <w:szCs w:val="24"/>
-        </w:rPr>
-        <w:t>九号</w:t>
-      </w:r>
-      <w:proofErr w:type="gramStart"/>
-      <w:r>
-        <w:rPr>
-          <w:rFonts w:asciiTheme="majorEastAsia" w:eastAsiaTheme="majorEastAsia" w:hAnsiTheme="majorEastAsia" w:hint="eastAsia"/>
-          <w:sz w:val="24"/>
-          <w:szCs w:val="24"/>
-        </w:rPr>
-        <w:t>楼学生</w:t>
-      </w:r>
-      <w:proofErr w:type="gramEnd"/>
-      <w:r>
-        <w:rPr>
-          <w:rFonts w:asciiTheme="majorEastAsia" w:eastAsiaTheme="majorEastAsia" w:hAnsiTheme="majorEastAsia" w:hint="eastAsia"/>
-          <w:sz w:val="24"/>
-          <w:szCs w:val="24"/>
-        </w:rPr>
-        <w:t>宿舍即将被拆除、改建，</w:t>
+      <w:r>
+        <w:rPr>
+          <w:rFonts w:asciiTheme="majorEastAsia" w:eastAsiaTheme="majorEastAsia" w:hAnsiTheme="majorEastAsia" w:hint="eastAsia"/>
+          <w:sz w:val="24"/>
+          <w:szCs w:val="24"/>
+        </w:rPr>
+        <w:t>九号楼学生宿舍即将被拆除、改建，</w:t>
       </w:r>
       <w:r>
         <w:rPr>
@@ -1975,59 +1910,23 @@
           <w:sz w:val="24"/>
           <w:szCs w:val="24"/>
         </w:rPr>
-        <w:t>支持建立九号</w:t>
-      </w:r>
-      <w:proofErr w:type="gramStart"/>
-      <w:r>
-        <w:rPr>
-          <w:rFonts w:asciiTheme="minorEastAsia" w:hAnsiTheme="minorEastAsia" w:hint="eastAsia"/>
-          <w:sz w:val="24"/>
-          <w:szCs w:val="24"/>
-        </w:rPr>
-        <w:t>楼文化</w:t>
-      </w:r>
-      <w:proofErr w:type="gramEnd"/>
-      <w:r>
-        <w:rPr>
-          <w:rFonts w:asciiTheme="minorEastAsia" w:hAnsiTheme="minorEastAsia" w:hint="eastAsia"/>
-          <w:sz w:val="24"/>
-          <w:szCs w:val="24"/>
-        </w:rPr>
-        <w:t>基金</w:t>
-      </w:r>
-      <w:r>
-        <w:rPr>
-          <w:rFonts w:asciiTheme="majorEastAsia" w:eastAsiaTheme="majorEastAsia" w:hAnsiTheme="majorEastAsia" w:hint="eastAsia"/>
-          <w:sz w:val="24"/>
-          <w:szCs w:val="24"/>
-        </w:rPr>
-        <w:t>，直接参与酒</w:t>
-      </w:r>
-      <w:proofErr w:type="gramStart"/>
-      <w:r>
-        <w:rPr>
-          <w:rFonts w:asciiTheme="majorEastAsia" w:eastAsiaTheme="majorEastAsia" w:hAnsiTheme="majorEastAsia" w:hint="eastAsia"/>
-          <w:sz w:val="24"/>
-          <w:szCs w:val="24"/>
-        </w:rPr>
-        <w:t>井</w:t>
-      </w:r>
-      <w:r>
-        <w:rPr>
-          <w:rFonts w:asciiTheme="majorEastAsia" w:eastAsiaTheme="majorEastAsia" w:hAnsiTheme="majorEastAsia" w:hint="eastAsia"/>
-          <w:sz w:val="24"/>
-          <w:szCs w:val="24"/>
-        </w:rPr>
-        <w:t>文化</w:t>
-      </w:r>
-      <w:proofErr w:type="gramEnd"/>
-      <w:r>
-        <w:rPr>
-          <w:rFonts w:asciiTheme="majorEastAsia" w:eastAsiaTheme="majorEastAsia" w:hAnsiTheme="majorEastAsia" w:hint="eastAsia"/>
-          <w:sz w:val="24"/>
-          <w:szCs w:val="24"/>
-        </w:rPr>
-        <w:t>建设</w:t>
+        <w:t>支持建立九号楼文化基金</w:t>
+      </w:r>
+      <w:r>
+        <w:rPr>
+          <w:rFonts w:asciiTheme="majorEastAsia" w:eastAsiaTheme="majorEastAsia" w:hAnsiTheme="majorEastAsia" w:hint="eastAsia"/>
+          <w:sz w:val="24"/>
+          <w:szCs w:val="24"/>
+        </w:rPr>
+        <w:t>，直接参与酒井</w:t>
+      </w:r>
+      <w:r>
+        <w:rPr>
+          <w:rFonts w:asciiTheme="majorEastAsia" w:eastAsiaTheme="majorEastAsia" w:hAnsiTheme="majorEastAsia" w:hint="eastAsia"/>
+          <w:sz w:val="24"/>
+          <w:szCs w:val="24"/>
+        </w:rPr>
+        <w:t>文化建设</w:t>
       </w:r>
       <w:r>
         <w:rPr>
@@ -2062,25 +1961,7 @@
           <w:sz w:val="24"/>
           <w:szCs w:val="24"/>
         </w:rPr>
-        <w:t>2、请将九号</w:t>
-      </w:r>
-      <w:proofErr w:type="gramStart"/>
-      <w:r>
-        <w:rPr>
-          <w:rFonts w:asciiTheme="majorEastAsia" w:eastAsiaTheme="majorEastAsia" w:hAnsiTheme="majorEastAsia" w:hint="eastAsia"/>
-          <w:sz w:val="24"/>
-          <w:szCs w:val="24"/>
-        </w:rPr>
-        <w:t>楼有关</w:t>
-      </w:r>
-      <w:proofErr w:type="gramEnd"/>
-      <w:r>
-        <w:rPr>
-          <w:rFonts w:asciiTheme="majorEastAsia" w:eastAsiaTheme="majorEastAsia" w:hAnsiTheme="majorEastAsia" w:hint="eastAsia"/>
-          <w:sz w:val="24"/>
-          <w:szCs w:val="24"/>
-        </w:rPr>
-        <w:t>的老照片、老物件发送给我们，在酒井文化馆中陈列展览。</w:t>
+        <w:t>2、请将九号楼有关的老照片、老物件发送给我们，在酒井文化馆中陈列展览。</w:t>
       </w:r>
     </w:p>
     <w:p>
@@ -2102,7 +1983,6 @@
         <w:t>3、分享并邀请3位系友参与游戏。</w:t>
       </w:r>
     </w:p>
-    <w:bookmarkEnd w:id="6"/>
     <w:p/>
     <w:p>
       <w:r>
